--- a/SMores/Database/HW5/Solution.docx
+++ b/SMores/Database/HW5/Solution.docx
@@ -9,8 +9,14 @@
           <w:ilvl w:val="0"/>
           <w:numId w:val="2"/>
         </w:numPr>
-      </w:pPr>
-      <w:r>
+        <w:rPr>
+          <w:sz w:val="20"/>
+        </w:rPr>
+      </w:pPr>
+      <w:r>
+        <w:rPr>
+          <w:sz w:val="20"/>
+        </w:rPr>
         <w:t>Repeatable read vs read committed:</w:t>
       </w:r>
     </w:p>
@@ -21,8 +27,14 @@
           <w:ilvl w:val="1"/>
           <w:numId w:val="2"/>
         </w:numPr>
-      </w:pPr>
-      <w:r>
+        <w:rPr>
+          <w:sz w:val="20"/>
+        </w:rPr>
+      </w:pPr>
+      <w:r>
+        <w:rPr>
+          <w:sz w:val="20"/>
+        </w:rPr>
         <w:t>Both can only read committed data, but repeatable also prevents other transactions from modifying the data being read until the current read transaction is finished</w:t>
       </w:r>
     </w:p>
@@ -33,8 +45,14 @@
           <w:ilvl w:val="0"/>
           <w:numId w:val="2"/>
         </w:numPr>
-      </w:pPr>
-      <w:r>
+        <w:rPr>
+          <w:sz w:val="20"/>
+        </w:rPr>
+      </w:pPr>
+      <w:r>
+        <w:rPr>
+          <w:sz w:val="20"/>
+        </w:rPr>
         <w:t>Set of integers where sum = 1000, none are 10, 20, or 30:</w:t>
       </w:r>
     </w:p>
@@ -45,11 +63,20 @@
           <w:ilvl w:val="1"/>
           <w:numId w:val="2"/>
         </w:numPr>
-      </w:pPr>
-      <w:r>
+        <w:rPr>
+          <w:sz w:val="20"/>
+        </w:rPr>
+      </w:pPr>
+      <w:r>
+        <w:rPr>
+          <w:sz w:val="20"/>
+        </w:rPr>
         <w:t xml:space="preserve">Alice’s transaction can produce 1000 if hers finishes first, 1060 if Betty’s finishes first, or 1010 if both Carol and Betty’s transactions finish first. Alice’s query </w:t>
       </w:r>
       <w:r>
+        <w:rPr>
+          <w:sz w:val="20"/>
+        </w:rPr>
         <w:t>will never read the uncommitted data from Betty’s or Carol’s transactions, and Carol’s transaction can only work successfully if Betty’s finishes before Carol’s starts.</w:t>
       </w:r>
     </w:p>
@@ -60,9 +87,165 @@
           <w:ilvl w:val="1"/>
           <w:numId w:val="2"/>
         </w:numPr>
-      </w:pPr>
-      <w:r>
-        <w:t>Read uncommitted:</w:t>
+        <w:rPr>
+          <w:sz w:val="20"/>
+        </w:rPr>
+      </w:pPr>
+      <w:r>
+        <w:rPr>
+          <w:sz w:val="20"/>
+        </w:rPr>
+        <w:t xml:space="preserve">1030 can be read by Alice’s transaction in </w:t>
+      </w:r>
+      <w:r>
+        <w:rPr>
+          <w:b/>
+          <w:sz w:val="20"/>
+        </w:rPr>
+        <w:t>read uncommitted</w:t>
+      </w:r>
+      <w:r>
+        <w:rPr>
+          <w:sz w:val="20"/>
+        </w:rPr>
+        <w:t xml:space="preserve"> if Betty’s first two statements occur before the read. This cannot happen in </w:t>
+      </w:r>
+      <w:r>
+        <w:rPr>
+          <w:b/>
+          <w:sz w:val="20"/>
+        </w:rPr>
+        <w:t>serializable</w:t>
+      </w:r>
+      <w:r>
+        <w:rPr>
+          <w:sz w:val="20"/>
+        </w:rPr>
+        <w:t xml:space="preserve"> because Alice’s transaction would not be able to read uncommitted data and Betty/Carol would not be able to modify the data if Alice’s transaction already started</w:t>
+      </w:r>
+    </w:p>
+    <w:p>
+      <w:pPr>
+        <w:pStyle w:val="ListParagraph"/>
+        <w:numPr>
+          <w:ilvl w:val="2"/>
+          <w:numId w:val="2"/>
+        </w:numPr>
+        <w:rPr>
+          <w:sz w:val="20"/>
+        </w:rPr>
+      </w:pPr>
+      <w:r>
+        <w:rPr>
+          <w:sz w:val="20"/>
+        </w:rPr>
+        <w:t xml:space="preserve">Possible </w:t>
+      </w:r>
+      <w:r>
+        <w:rPr>
+          <w:b/>
+          <w:sz w:val="20"/>
+        </w:rPr>
+        <w:t>r</w:t>
+      </w:r>
+      <w:r>
+        <w:rPr>
+          <w:b/>
+          <w:sz w:val="20"/>
+        </w:rPr>
+        <w:t>ead uncommitted</w:t>
+      </w:r>
+      <w:r>
+        <w:rPr>
+          <w:sz w:val="20"/>
+        </w:rPr>
+        <w:t xml:space="preserve"> sums</w:t>
+      </w:r>
+      <w:r>
+        <w:rPr>
+          <w:sz w:val="20"/>
+        </w:rPr>
+        <w:t>:</w:t>
+      </w:r>
+      <w:r>
+        <w:rPr>
+          <w:sz w:val="20"/>
+        </w:rPr>
+        <w:t xml:space="preserve"> 1000, 1010, 1030, 1060</w:t>
+      </w:r>
+    </w:p>
+    <w:p>
+      <w:pPr>
+        <w:pStyle w:val="ListParagraph"/>
+        <w:numPr>
+          <w:ilvl w:val="2"/>
+          <w:numId w:val="2"/>
+        </w:numPr>
+        <w:rPr>
+          <w:sz w:val="20"/>
+        </w:rPr>
+      </w:pPr>
+      <w:r>
+        <w:rPr>
+          <w:sz w:val="20"/>
+        </w:rPr>
+        <w:t xml:space="preserve">Possible </w:t>
+      </w:r>
+      <w:r>
+        <w:rPr>
+          <w:b/>
+          <w:sz w:val="20"/>
+        </w:rPr>
+        <w:t>s</w:t>
+      </w:r>
+      <w:r>
+        <w:rPr>
+          <w:b/>
+          <w:sz w:val="20"/>
+        </w:rPr>
+        <w:t>erializable</w:t>
+      </w:r>
+      <w:r>
+        <w:rPr>
+          <w:sz w:val="20"/>
+        </w:rPr>
+        <w:t xml:space="preserve"> sums</w:t>
+      </w:r>
+      <w:r>
+        <w:rPr>
+          <w:sz w:val="20"/>
+        </w:rPr>
+        <w:t>:</w:t>
+      </w:r>
+      <w:r>
+        <w:rPr>
+          <w:sz w:val="20"/>
+        </w:rPr>
+        <w:t xml:space="preserve"> </w:t>
+      </w:r>
+      <w:r>
+        <w:rPr>
+          <w:sz w:val="20"/>
+        </w:rPr>
+        <w:t>1000, 1060</w:t>
+      </w:r>
+    </w:p>
+    <w:p>
+      <w:pPr>
+        <w:pStyle w:val="ListParagraph"/>
+        <w:numPr>
+          <w:ilvl w:val="0"/>
+          <w:numId w:val="2"/>
+        </w:numPr>
+        <w:rPr>
+          <w:sz w:val="20"/>
+        </w:rPr>
+      </w:pPr>
+      <w:r>
+        <w:rPr>
+          <w:sz w:val="20"/>
+        </w:rPr>
+        <w:t>SQL Scripts:</w:t>
       </w:r>
     </w:p>
     <w:p>
@@ -72,12 +255,222 @@
           <w:ilvl w:val="1"/>
           <w:numId w:val="2"/>
         </w:numPr>
-      </w:pPr>
-      <w:r>
-        <w:t>Serializable:</w:t>
+        <w:rPr>
+          <w:sz w:val="20"/>
+        </w:rPr>
+      </w:pPr>
+      <w:r>
+        <w:rPr>
+          <w:sz w:val="20"/>
+        </w:rPr>
+        <w:t>CREATE VIEW DisneyComedies AS (</w:t>
+      </w:r>
+    </w:p>
+    <w:p>
+      <w:pPr>
+        <w:pStyle w:val="ListParagraph"/>
+        <w:ind w:firstLine="720"/>
+        <w:rPr>
+          <w:sz w:val="20"/>
+        </w:rPr>
+      </w:pPr>
+      <w:r>
+        <w:rPr>
+          <w:sz w:val="20"/>
+        </w:rPr>
+        <w:t>SELECT title, length, year</w:t>
+      </w:r>
+    </w:p>
+    <w:p>
+      <w:pPr>
+        <w:pStyle w:val="ListParagraph"/>
+        <w:ind w:firstLine="720"/>
+        <w:rPr>
+          <w:sz w:val="20"/>
+        </w:rPr>
+      </w:pPr>
+      <w:r>
+        <w:rPr>
+          <w:sz w:val="20"/>
+        </w:rPr>
+        <w:t>FROM Movie</w:t>
+      </w:r>
+    </w:p>
+    <w:p>
+      <w:pPr>
+        <w:pStyle w:val="ListParagraph"/>
+        <w:ind w:firstLine="720"/>
+        <w:rPr>
+          <w:sz w:val="20"/>
+        </w:rPr>
+      </w:pPr>
+      <w:r>
+        <w:rPr>
+          <w:sz w:val="20"/>
+        </w:rPr>
+        <w:t xml:space="preserve">WHERE (studioName=’Disney’ </w:t>
+      </w:r>
+      <w:r>
+        <w:rPr>
+          <w:sz w:val="20"/>
+        </w:rPr>
+        <w:t>AND</w:t>
       </w:r>
       <w:bookmarkStart w:id="0" w:name="_GoBack"/>
       <w:bookmarkEnd w:id="0"/>
+      <w:r>
+        <w:rPr>
+          <w:sz w:val="20"/>
+        </w:rPr>
+        <w:t xml:space="preserve"> genre=’comedy’));</w:t>
+      </w:r>
+    </w:p>
+    <w:p>
+      <w:pPr>
+        <w:pStyle w:val="ListParagraph"/>
+        <w:numPr>
+          <w:ilvl w:val="1"/>
+          <w:numId w:val="2"/>
+        </w:numPr>
+        <w:rPr>
+          <w:sz w:val="20"/>
+        </w:rPr>
+      </w:pPr>
+      <w:r>
+        <w:rPr>
+          <w:sz w:val="20"/>
+        </w:rPr>
+        <w:t>CREATE INDEX</w:t>
+      </w:r>
+      <w:r>
+        <w:rPr>
+          <w:sz w:val="20"/>
+        </w:rPr>
+        <w:t xml:space="preserve"> movieInfo</w:t>
+      </w:r>
+      <w:r>
+        <w:rPr>
+          <w:sz w:val="20"/>
+        </w:rPr>
+        <w:t xml:space="preserve"> ON </w:t>
+      </w:r>
+      <w:r>
+        <w:rPr>
+          <w:sz w:val="20"/>
+        </w:rPr>
+        <w:t>Movie</w:t>
+      </w:r>
+      <w:r>
+        <w:rPr>
+          <w:sz w:val="20"/>
+        </w:rPr>
+        <w:t xml:space="preserve"> (</w:t>
+      </w:r>
+      <w:r>
+        <w:rPr>
+          <w:sz w:val="20"/>
+        </w:rPr>
+        <w:t>title, year</w:t>
+      </w:r>
+      <w:r>
+        <w:rPr>
+          <w:sz w:val="20"/>
+        </w:rPr>
+        <w:t>) USING BTREE;</w:t>
+      </w:r>
+    </w:p>
+    <w:p>
+      <w:pPr>
+        <w:pStyle w:val="ListParagraph"/>
+        <w:numPr>
+          <w:ilvl w:val="0"/>
+          <w:numId w:val="2"/>
+        </w:numPr>
+        <w:rPr>
+          <w:sz w:val="20"/>
+        </w:rPr>
+      </w:pPr>
+      <w:r>
+        <w:rPr>
+          <w:sz w:val="20"/>
+        </w:rPr>
+        <w:t>CREATE TRIGGER UpdateGpa AFTER INSERT ON CourseGrades</w:t>
+      </w:r>
+    </w:p>
+    <w:p>
+      <w:pPr>
+        <w:pStyle w:val="ListParagraph"/>
+        <w:ind w:left="1440"/>
+        <w:rPr>
+          <w:sz w:val="20"/>
+        </w:rPr>
+      </w:pPr>
+      <w:r>
+        <w:rPr>
+          <w:sz w:val="20"/>
+        </w:rPr>
+        <w:t>FOR EACH ROW</w:t>
+      </w:r>
+    </w:p>
+    <w:p>
+      <w:pPr>
+        <w:pStyle w:val="ListParagraph"/>
+        <w:ind w:left="1440"/>
+        <w:rPr>
+          <w:sz w:val="20"/>
+        </w:rPr>
+      </w:pPr>
+      <w:r>
+        <w:rPr>
+          <w:sz w:val="20"/>
+        </w:rPr>
+        <w:t>BEGIN</w:t>
+      </w:r>
+    </w:p>
+    <w:p>
+      <w:pPr>
+        <w:pStyle w:val="ListParagraph"/>
+        <w:ind w:left="2880" w:hanging="720"/>
+        <w:rPr>
+          <w:sz w:val="20"/>
+        </w:rPr>
+      </w:pPr>
+      <w:r>
+        <w:rPr>
+          <w:sz w:val="20"/>
+        </w:rPr>
+        <w:t>UPDATE GPA set GPA=(old.GPA*TotalCredits + Grades*credits) / (TotalCredits + credits);</w:t>
+      </w:r>
+    </w:p>
+    <w:p>
+      <w:pPr>
+        <w:pStyle w:val="ListParagraph"/>
+        <w:ind w:left="2880" w:hanging="720"/>
+        <w:rPr>
+          <w:sz w:val="20"/>
+        </w:rPr>
+      </w:pPr>
+      <w:r>
+        <w:rPr>
+          <w:sz w:val="20"/>
+        </w:rPr>
+        <w:t>UPDATE GPA set TotalCredits=(old.TotalCredits + credits)</w:t>
+      </w:r>
+    </w:p>
+    <w:p>
+      <w:pPr>
+        <w:pStyle w:val="ListParagraph"/>
+        <w:ind w:left="1440"/>
+        <w:rPr>
+          <w:sz w:val="20"/>
+        </w:rPr>
+      </w:pPr>
+      <w:r>
+        <w:rPr>
+          <w:sz w:val="20"/>
+        </w:rPr>
+        <w:t>END;</w:t>
+      </w:r>
     </w:p>
     <w:sectPr>
       <w:pgSz w:w="12240" w:h="15840"/>
@@ -397,6 +790,7 @@
     <w:lsdException w:name="HTML Sample" w:semiHidden="1" w:unhideWhenUsed="1"/>
     <w:lsdException w:name="HTML Typewriter" w:semiHidden="1" w:unhideWhenUsed="1"/>
     <w:lsdException w:name="HTML Variable" w:semiHidden="1" w:unhideWhenUsed="1"/>
+    <w:lsdException w:name="Normal Table" w:semiHidden="1" w:unhideWhenUsed="1"/>
     <w:lsdException w:name="annotation subject" w:semiHidden="1" w:unhideWhenUsed="1"/>
     <w:lsdException w:name="No List" w:semiHidden="1" w:unhideWhenUsed="1"/>
     <w:lsdException w:name="Outline List 1" w:semiHidden="1" w:unhideWhenUsed="1"/>
@@ -443,8 +837,10 @@
     <w:lsdException w:name="Table Subtle 2" w:semiHidden="1" w:unhideWhenUsed="1"/>
     <w:lsdException w:name="Table Web 1" w:semiHidden="1" w:unhideWhenUsed="1"/>
     <w:lsdException w:name="Table Web 2" w:semiHidden="1" w:unhideWhenUsed="1"/>
+    <w:lsdException w:name="Table Web 3" w:semiHidden="1" w:unhideWhenUsed="1"/>
     <w:lsdException w:name="Balloon Text" w:semiHidden="1" w:unhideWhenUsed="1"/>
     <w:lsdException w:name="Table Grid" w:uiPriority="39"/>
+    <w:lsdException w:name="Table Theme" w:semiHidden="1" w:unhideWhenUsed="1"/>
     <w:lsdException w:name="Placeholder Text" w:semiHidden="1"/>
     <w:lsdException w:name="No Spacing" w:uiPriority="1" w:qFormat="1"/>
     <w:lsdException w:name="Light Shading" w:uiPriority="60"/>
@@ -673,6 +1069,7 @@
   <w:style w:type="character" w:default="1" w:styleId="DefaultParagraphFont">
     <w:name w:val="Default Paragraph Font"/>
     <w:uiPriority w:val="1"/>
+    <w:semiHidden/>
     <w:unhideWhenUsed/>
   </w:style>
   <w:style w:type="table" w:default="1" w:styleId="TableNormal">
